--- a/manishbehera.docx
+++ b/manishbehera.docx
@@ -12,8 +12,6 @@
           <w:rFonts w:asciiTheme="majorHAnsi" w:hAnsiTheme="majorHAnsi" w:cstheme="majorHAnsi"/>
         </w:rPr>
       </w:pPr>
-      <w:bookmarkStart w:id="0" w:name="_GoBack"/>
-      <w:bookmarkEnd w:id="0"/>
       <w:r>
         <w:rPr>
           <w:rFonts w:asciiTheme="majorHAnsi" w:hAnsiTheme="majorHAnsi" w:cstheme="majorHAnsi"/>
@@ -267,8 +265,19 @@
           <w:sz w:val="20"/>
           <w:szCs w:val="20"/>
         </w:rPr>
-        <w:t xml:space="preserve"> linkedin.com/in/manish-ranjan-behera</w:t>
-      </w:r>
+        <w:t xml:space="preserve"> linkedin.com/in/</w:t>
+      </w:r>
+      <w:proofErr w:type="spellStart"/>
+      <w:r>
+        <w:rPr>
+          <w:rFonts w:asciiTheme="majorHAnsi" w:hAnsiTheme="majorHAnsi" w:cstheme="majorHAnsi"/>
+          <w:color w:val="000000"/>
+          <w:sz w:val="20"/>
+          <w:szCs w:val="20"/>
+        </w:rPr>
+        <w:t>manish-ranjan-behera</w:t>
+      </w:r>
+      <w:proofErr w:type="spellEnd"/>
     </w:p>
     <w:p>
       <w:pPr>
@@ -303,6 +312,7 @@
           <w:szCs w:val="22"/>
         </w:rPr>
       </w:pPr>
+      <w:proofErr w:type="gramStart"/>
       <w:r>
         <w:rPr>
           <w:rFonts w:asciiTheme="majorHAnsi" w:hAnsiTheme="majorHAnsi" w:cstheme="majorHAnsi"/>
@@ -310,8 +320,49 @@
           <w:sz w:val="22"/>
           <w:szCs w:val="22"/>
         </w:rPr>
-        <w:t>Software Engineer with over 1.5 years of experience, consistently delivering impactful results independently. Skilled in crafting robust, well-documented applications and ensuring code quality through rigorous testing. Quick to grasp new concepts and effective at collaborating to innovate.</w:t>
-      </w:r>
+        <w:t>Software Engineer with over 1.5 years of experience, consistently delivering impactful results independently.</w:t>
+      </w:r>
+      <w:proofErr w:type="gramEnd"/>
+      <w:r>
+        <w:rPr>
+          <w:rFonts w:asciiTheme="majorHAnsi" w:hAnsiTheme="majorHAnsi" w:cstheme="majorHAnsi"/>
+          <w:b w:val="0"/>
+          <w:sz w:val="22"/>
+          <w:szCs w:val="22"/>
+        </w:rPr>
+        <w:t xml:space="preserve"> </w:t>
+      </w:r>
+      <w:proofErr w:type="gramStart"/>
+      <w:r>
+        <w:rPr>
+          <w:rFonts w:asciiTheme="majorHAnsi" w:hAnsiTheme="majorHAnsi" w:cstheme="majorHAnsi"/>
+          <w:b w:val="0"/>
+          <w:sz w:val="22"/>
+          <w:szCs w:val="22"/>
+        </w:rPr>
+        <w:t>Skilled in crafting robust, well-documented applications and ensuring code quality through rigorous testing.</w:t>
+      </w:r>
+      <w:proofErr w:type="gramEnd"/>
+      <w:r>
+        <w:rPr>
+          <w:rFonts w:asciiTheme="majorHAnsi" w:hAnsiTheme="majorHAnsi" w:cstheme="majorHAnsi"/>
+          <w:b w:val="0"/>
+          <w:sz w:val="22"/>
+          <w:szCs w:val="22"/>
+        </w:rPr>
+        <w:t xml:space="preserve"> </w:t>
+      </w:r>
+      <w:proofErr w:type="gramStart"/>
+      <w:r>
+        <w:rPr>
+          <w:rFonts w:asciiTheme="majorHAnsi" w:hAnsiTheme="majorHAnsi" w:cstheme="majorHAnsi"/>
+          <w:b w:val="0"/>
+          <w:sz w:val="22"/>
+          <w:szCs w:val="22"/>
+        </w:rPr>
+        <w:t>Quick to grasp new concepts and effective at collaborating to innovate.</w:t>
+      </w:r>
+      <w:proofErr w:type="gramEnd"/>
     </w:p>
     <w:p>
       <w:pPr>
@@ -559,7 +610,21 @@
         <w:rPr>
           <w:rFonts w:asciiTheme="majorHAnsi" w:hAnsiTheme="majorHAnsi" w:cstheme="majorHAnsi"/>
         </w:rPr>
-        <w:t>: C++, JavaScript, TypeScript, HTML, CSS, Node.js, Express, Mocha</w:t>
+        <w:t xml:space="preserve">: C++, JavaScript, </w:t>
+      </w:r>
+      <w:proofErr w:type="spellStart"/>
+      <w:r>
+        <w:rPr>
+          <w:rFonts w:asciiTheme="majorHAnsi" w:hAnsiTheme="majorHAnsi" w:cstheme="majorHAnsi"/>
+        </w:rPr>
+        <w:t>TypeScript</w:t>
+      </w:r>
+      <w:proofErr w:type="spellEnd"/>
+      <w:r>
+        <w:rPr>
+          <w:rFonts w:asciiTheme="majorHAnsi" w:hAnsiTheme="majorHAnsi" w:cstheme="majorHAnsi"/>
+        </w:rPr>
+        <w:t>, HTML, CSS, Node.js, Express, Mocha</w:t>
       </w:r>
       <w:r>
         <w:rPr>
@@ -593,7 +658,49 @@
         <w:rPr>
           <w:rFonts w:asciiTheme="majorHAnsi" w:hAnsiTheme="majorHAnsi" w:cstheme="majorHAnsi"/>
         </w:rPr>
-        <w:t>: MySQL, PostgreSQL, MongoDB, Redis, Kafka</w:t>
+        <w:t xml:space="preserve">: MySQL, </w:t>
+      </w:r>
+      <w:proofErr w:type="spellStart"/>
+      <w:r>
+        <w:rPr>
+          <w:rFonts w:asciiTheme="majorHAnsi" w:hAnsiTheme="majorHAnsi" w:cstheme="majorHAnsi"/>
+        </w:rPr>
+        <w:t>PostgreSQL</w:t>
+      </w:r>
+      <w:proofErr w:type="spellEnd"/>
+      <w:r>
+        <w:rPr>
+          <w:rFonts w:asciiTheme="majorHAnsi" w:hAnsiTheme="majorHAnsi" w:cstheme="majorHAnsi"/>
+        </w:rPr>
+        <w:t xml:space="preserve">, </w:t>
+      </w:r>
+      <w:proofErr w:type="spellStart"/>
+      <w:r>
+        <w:rPr>
+          <w:rFonts w:asciiTheme="majorHAnsi" w:hAnsiTheme="majorHAnsi" w:cstheme="majorHAnsi"/>
+        </w:rPr>
+        <w:t>MongoDB</w:t>
+      </w:r>
+      <w:proofErr w:type="spellEnd"/>
+      <w:r>
+        <w:rPr>
+          <w:rFonts w:asciiTheme="majorHAnsi" w:hAnsiTheme="majorHAnsi" w:cstheme="majorHAnsi"/>
+        </w:rPr>
+        <w:t xml:space="preserve">, </w:t>
+      </w:r>
+      <w:proofErr w:type="spellStart"/>
+      <w:r>
+        <w:rPr>
+          <w:rFonts w:asciiTheme="majorHAnsi" w:hAnsiTheme="majorHAnsi" w:cstheme="majorHAnsi"/>
+        </w:rPr>
+        <w:t>Redis</w:t>
+      </w:r>
+      <w:proofErr w:type="spellEnd"/>
+      <w:r>
+        <w:rPr>
+          <w:rFonts w:asciiTheme="majorHAnsi" w:hAnsiTheme="majorHAnsi" w:cstheme="majorHAnsi"/>
+        </w:rPr>
+        <w:t>, Kafka</w:t>
       </w:r>
     </w:p>
     <w:p>
@@ -615,19 +722,153 @@
         <w:rPr>
           <w:rFonts w:asciiTheme="majorHAnsi" w:hAnsiTheme="majorHAnsi" w:cstheme="majorHAnsi"/>
         </w:rPr>
-        <w:t xml:space="preserve">: Docker, Jenkins, Git, Bitbucket, CI/CD, REST, GraphQL, Nginx, WebOS, Yocto,   </w:t>
-      </w:r>
-      <w:r>
-        <w:rPr>
-          <w:rFonts w:asciiTheme="majorHAnsi" w:hAnsiTheme="majorHAnsi" w:cstheme="majorHAnsi"/>
-        </w:rPr>
-        <w:t xml:space="preserve">Sequelize, </w:t>
-      </w:r>
-      <w:r>
-        <w:rPr>
-          <w:rFonts w:asciiTheme="majorHAnsi" w:hAnsiTheme="majorHAnsi" w:cstheme="majorHAnsi"/>
-        </w:rPr>
-        <w:t>MVC, Microservices, Unit Testing, Agile, Scrum, Postman, Log Analysis</w:t>
+        <w:t xml:space="preserve">: </w:t>
+      </w:r>
+      <w:proofErr w:type="spellStart"/>
+      <w:r>
+        <w:rPr>
+          <w:rFonts w:asciiTheme="majorHAnsi" w:hAnsiTheme="majorHAnsi" w:cstheme="majorHAnsi"/>
+        </w:rPr>
+        <w:t>Docker</w:t>
+      </w:r>
+      <w:proofErr w:type="spellEnd"/>
+      <w:r>
+        <w:rPr>
+          <w:rFonts w:asciiTheme="majorHAnsi" w:hAnsiTheme="majorHAnsi" w:cstheme="majorHAnsi"/>
+        </w:rPr>
+        <w:t xml:space="preserve">, Jenkins, </w:t>
+      </w:r>
+      <w:proofErr w:type="spellStart"/>
+      <w:r>
+        <w:rPr>
+          <w:rFonts w:asciiTheme="majorHAnsi" w:hAnsiTheme="majorHAnsi" w:cstheme="majorHAnsi"/>
+        </w:rPr>
+        <w:t>Git</w:t>
+      </w:r>
+      <w:proofErr w:type="spellEnd"/>
+      <w:r>
+        <w:rPr>
+          <w:rFonts w:asciiTheme="majorHAnsi" w:hAnsiTheme="majorHAnsi" w:cstheme="majorHAnsi"/>
+        </w:rPr>
+        <w:t xml:space="preserve">, </w:t>
+      </w:r>
+      <w:proofErr w:type="spellStart"/>
+      <w:r>
+        <w:rPr>
+          <w:rFonts w:asciiTheme="majorHAnsi" w:hAnsiTheme="majorHAnsi" w:cstheme="majorHAnsi"/>
+        </w:rPr>
+        <w:t>Bitbucket</w:t>
+      </w:r>
+      <w:proofErr w:type="spellEnd"/>
+      <w:r>
+        <w:rPr>
+          <w:rFonts w:asciiTheme="majorHAnsi" w:hAnsiTheme="majorHAnsi" w:cstheme="majorHAnsi"/>
+        </w:rPr>
+        <w:t>,</w:t>
+      </w:r>
+      <w:r>
+        <w:rPr>
+          <w:rFonts w:asciiTheme="majorHAnsi" w:hAnsiTheme="majorHAnsi" w:cstheme="majorHAnsi"/>
+        </w:rPr>
+        <w:t xml:space="preserve"> Gitlab,</w:t>
+      </w:r>
+      <w:bookmarkStart w:id="0" w:name="_GoBack"/>
+      <w:bookmarkEnd w:id="0"/>
+      <w:r>
+        <w:rPr>
+          <w:rFonts w:asciiTheme="majorHAnsi" w:hAnsiTheme="majorHAnsi" w:cstheme="majorHAnsi"/>
+        </w:rPr>
+        <w:t xml:space="preserve"> CI/CD, REST, </w:t>
+      </w:r>
+      <w:proofErr w:type="spellStart"/>
+      <w:r>
+        <w:rPr>
+          <w:rFonts w:asciiTheme="majorHAnsi" w:hAnsiTheme="majorHAnsi" w:cstheme="majorHAnsi"/>
+        </w:rPr>
+        <w:t>GraphQL</w:t>
+      </w:r>
+      <w:proofErr w:type="spellEnd"/>
+      <w:r>
+        <w:rPr>
+          <w:rFonts w:asciiTheme="majorHAnsi" w:hAnsiTheme="majorHAnsi" w:cstheme="majorHAnsi"/>
+        </w:rPr>
+        <w:t xml:space="preserve">, </w:t>
+      </w:r>
+      <w:proofErr w:type="spellStart"/>
+      <w:r>
+        <w:rPr>
+          <w:rFonts w:asciiTheme="majorHAnsi" w:hAnsiTheme="majorHAnsi" w:cstheme="majorHAnsi"/>
+        </w:rPr>
+        <w:t>Nginx</w:t>
+      </w:r>
+      <w:proofErr w:type="spellEnd"/>
+      <w:r>
+        <w:rPr>
+          <w:rFonts w:asciiTheme="majorHAnsi" w:hAnsiTheme="majorHAnsi" w:cstheme="majorHAnsi"/>
+        </w:rPr>
+        <w:t xml:space="preserve">, </w:t>
+      </w:r>
+      <w:proofErr w:type="spellStart"/>
+      <w:r>
+        <w:rPr>
+          <w:rFonts w:asciiTheme="majorHAnsi" w:hAnsiTheme="majorHAnsi" w:cstheme="majorHAnsi"/>
+        </w:rPr>
+        <w:t>WebOS</w:t>
+      </w:r>
+      <w:proofErr w:type="spellEnd"/>
+      <w:r>
+        <w:rPr>
+          <w:rFonts w:asciiTheme="majorHAnsi" w:hAnsiTheme="majorHAnsi" w:cstheme="majorHAnsi"/>
+        </w:rPr>
+        <w:t xml:space="preserve">, </w:t>
+      </w:r>
+      <w:proofErr w:type="spellStart"/>
+      <w:r>
+        <w:rPr>
+          <w:rFonts w:asciiTheme="majorHAnsi" w:hAnsiTheme="majorHAnsi" w:cstheme="majorHAnsi"/>
+        </w:rPr>
+        <w:t>Yocto</w:t>
+      </w:r>
+      <w:proofErr w:type="spellEnd"/>
+      <w:r>
+        <w:rPr>
+          <w:rFonts w:asciiTheme="majorHAnsi" w:hAnsiTheme="majorHAnsi" w:cstheme="majorHAnsi"/>
+        </w:rPr>
+        <w:t xml:space="preserve">,   </w:t>
+      </w:r>
+      <w:proofErr w:type="spellStart"/>
+      <w:r>
+        <w:rPr>
+          <w:rFonts w:asciiTheme="majorHAnsi" w:hAnsiTheme="majorHAnsi" w:cstheme="majorHAnsi"/>
+        </w:rPr>
+        <w:t>Sequelize</w:t>
+      </w:r>
+      <w:proofErr w:type="spellEnd"/>
+      <w:r>
+        <w:rPr>
+          <w:rFonts w:asciiTheme="majorHAnsi" w:hAnsiTheme="majorHAnsi" w:cstheme="majorHAnsi"/>
+        </w:rPr>
+        <w:t xml:space="preserve">, </w:t>
+      </w:r>
+      <w:r>
+        <w:rPr>
+          <w:rFonts w:asciiTheme="majorHAnsi" w:hAnsiTheme="majorHAnsi" w:cstheme="majorHAnsi"/>
+        </w:rPr>
+        <w:t xml:space="preserve">MVC, </w:t>
+      </w:r>
+      <w:proofErr w:type="spellStart"/>
+      <w:r>
+        <w:rPr>
+          <w:rFonts w:asciiTheme="majorHAnsi" w:hAnsiTheme="majorHAnsi" w:cstheme="majorHAnsi"/>
+        </w:rPr>
+        <w:t>Microservices</w:t>
+      </w:r>
+      <w:proofErr w:type="spellEnd"/>
+      <w:r>
+        <w:rPr>
+          <w:rFonts w:asciiTheme="majorHAnsi" w:hAnsiTheme="majorHAnsi" w:cstheme="majorHAnsi"/>
+        </w:rPr>
+        <w:t>, Unit Testing, Agile, Scrum, Postman, Log Analysis</w:t>
       </w:r>
     </w:p>
     <w:p>
@@ -1091,7 +1332,21 @@
         <w:rPr>
           <w:rFonts w:asciiTheme="majorHAnsi" w:hAnsiTheme="majorHAnsi" w:cstheme="majorHAnsi"/>
         </w:rPr>
-        <w:t xml:space="preserve">, a service that integrates with hotel systems and enables remote control and monitoring of digital signage. </w:t>
+        <w:t xml:space="preserve">, a service that integrates with hotel </w:t>
+      </w:r>
+      <w:proofErr w:type="gramStart"/>
+      <w:r>
+        <w:rPr>
+          <w:rFonts w:asciiTheme="majorHAnsi" w:hAnsiTheme="majorHAnsi" w:cstheme="majorHAnsi"/>
+        </w:rPr>
+        <w:t>systems</w:t>
+      </w:r>
+      <w:proofErr w:type="gramEnd"/>
+      <w:r>
+        <w:rPr>
+          <w:rFonts w:asciiTheme="majorHAnsi" w:hAnsiTheme="majorHAnsi" w:cstheme="majorHAnsi"/>
+        </w:rPr>
+        <w:t xml:space="preserve"> and enables remote control and monitoring of digital signage. </w:t>
       </w:r>
       <w:r>
         <w:rPr>
@@ -1136,7 +1391,21 @@
         <w:rPr>
           <w:rFonts w:asciiTheme="majorHAnsi" w:hAnsiTheme="majorHAnsi" w:cstheme="majorHAnsi"/>
         </w:rPr>
-        <w:t xml:space="preserve"> and maintains a latency of under </w:t>
+        <w:t xml:space="preserve"> and maintains a latency of </w:t>
+      </w:r>
+      <w:proofErr w:type="gramStart"/>
+      <w:r>
+        <w:rPr>
+          <w:rFonts w:asciiTheme="majorHAnsi" w:hAnsiTheme="majorHAnsi" w:cstheme="majorHAnsi"/>
+        </w:rPr>
+        <w:t>under</w:t>
+      </w:r>
+      <w:proofErr w:type="gramEnd"/>
+      <w:r>
+        <w:rPr>
+          <w:rFonts w:asciiTheme="majorHAnsi" w:hAnsiTheme="majorHAnsi" w:cstheme="majorHAnsi"/>
+        </w:rPr>
+        <w:t xml:space="preserve"> </w:t>
       </w:r>
       <w:r>
         <w:rPr>
@@ -1275,6 +1544,7 @@
         </w:rPr>
         <w:t xml:space="preserve"> in data validation using </w:t>
       </w:r>
+      <w:proofErr w:type="spellStart"/>
       <w:r>
         <w:rPr>
           <w:rFonts w:asciiTheme="majorHAnsi" w:hAnsiTheme="majorHAnsi" w:cstheme="majorHAnsi"/>
@@ -1282,6 +1552,7 @@
         </w:rPr>
         <w:t>joi</w:t>
       </w:r>
+      <w:proofErr w:type="spellEnd"/>
       <w:r>
         <w:rPr>
           <w:rFonts w:asciiTheme="majorHAnsi" w:hAnsiTheme="majorHAnsi" w:cstheme="majorHAnsi"/>
@@ -1391,7 +1662,15 @@
         <w:t>SSH</w:t>
       </w:r>
       <w:r>
-        <w:t xml:space="preserve"> to fetch logs from WebOS boards. This enhancement reduced developer debugging time by </w:t>
+        <w:t xml:space="preserve"> to fetch logs from </w:t>
+      </w:r>
+      <w:proofErr w:type="spellStart"/>
+      <w:r>
+        <w:t>WebOS</w:t>
+      </w:r>
+      <w:proofErr w:type="spellEnd"/>
+      <w:r>
+        <w:t xml:space="preserve"> boards. This enhancement reduced developer debugging time by </w:t>
       </w:r>
       <w:r>
         <w:rPr>
@@ -1489,12 +1768,21 @@
           <w:b/>
         </w:rPr>
       </w:pPr>
+      <w:proofErr w:type="spellStart"/>
       <w:r>
         <w:rPr>
           <w:rFonts w:asciiTheme="majorHAnsi" w:hAnsiTheme="majorHAnsi" w:cstheme="majorHAnsi"/>
           <w:b/>
         </w:rPr>
-        <w:t>Celebal Technologies</w:t>
+        <w:t>Celebal</w:t>
+      </w:r>
+      <w:proofErr w:type="spellEnd"/>
+      <w:r>
+        <w:rPr>
+          <w:rFonts w:asciiTheme="majorHAnsi" w:hAnsiTheme="majorHAnsi" w:cstheme="majorHAnsi"/>
+          <w:b/>
+        </w:rPr>
+        <w:t xml:space="preserve"> Technologies</w:t>
       </w:r>
       <w:r>
         <w:rPr>
@@ -1695,15 +1983,31 @@
         </w:rPr>
         <w:t>cts (</w:t>
       </w:r>
-      <w:hyperlink r:id="rId9" w:history="1">
-        <w:r>
-          <w:rPr>
-            <w:rStyle w:val="Hyperlink"/>
-            <w:rFonts w:asciiTheme="majorHAnsi" w:hAnsiTheme="majorHAnsi" w:cstheme="majorHAnsi"/>
-          </w:rPr>
-          <w:t>Github</w:t>
-        </w:r>
-      </w:hyperlink>
+      <w:proofErr w:type="spellStart"/>
+      <w:r>
+        <w:fldChar w:fldCharType="begin"/>
+      </w:r>
+      <w:r>
+        <w:instrText xml:space="preserve"> HYPERLINK "https://github.com/ManishRB21" </w:instrText>
+      </w:r>
+      <w:r>
+        <w:fldChar w:fldCharType="separate"/>
+      </w:r>
+      <w:r>
+        <w:rPr>
+          <w:rStyle w:val="Hyperlink"/>
+          <w:rFonts w:asciiTheme="majorHAnsi" w:hAnsiTheme="majorHAnsi" w:cstheme="majorHAnsi"/>
+        </w:rPr>
+        <w:t>Github</w:t>
+      </w:r>
+      <w:proofErr w:type="spellEnd"/>
+      <w:r>
+        <w:rPr>
+          <w:rStyle w:val="Hyperlink"/>
+          <w:rFonts w:asciiTheme="majorHAnsi" w:hAnsiTheme="majorHAnsi" w:cstheme="majorHAnsi"/>
+        </w:rPr>
+        <w:fldChar w:fldCharType="end"/>
+      </w:r>
       <w:r>
         <w:rPr>
           <w:rFonts w:asciiTheme="majorHAnsi" w:hAnsiTheme="majorHAnsi" w:cstheme="majorHAnsi"/>
@@ -1918,12 +2222,21 @@
           <w:color w:val="000000"/>
         </w:rPr>
       </w:pPr>
+      <w:proofErr w:type="spellStart"/>
       <w:r>
         <w:rPr>
           <w:rFonts w:asciiTheme="majorHAnsi" w:hAnsiTheme="majorHAnsi" w:cstheme="majorHAnsi"/>
           <w:b/>
         </w:rPr>
-        <w:t xml:space="preserve">Baskety: </w:t>
+        <w:t>Baskety</w:t>
+      </w:r>
+      <w:proofErr w:type="spellEnd"/>
+      <w:r>
+        <w:rPr>
+          <w:rFonts w:asciiTheme="majorHAnsi" w:hAnsiTheme="majorHAnsi" w:cstheme="majorHAnsi"/>
+          <w:b/>
+        </w:rPr>
+        <w:t xml:space="preserve">: </w:t>
       </w:r>
       <w:r>
         <w:rPr>
@@ -1958,7 +2271,31 @@
           <w:rFonts w:asciiTheme="majorHAnsi" w:hAnsiTheme="majorHAnsi" w:cstheme="majorHAnsi"/>
           <w:color w:val="000000"/>
         </w:rPr>
-        <w:t xml:space="preserve">features. Utilized a NoSQL database for flexible data storage, integrating </w:t>
+        <w:t xml:space="preserve">features. </w:t>
+      </w:r>
+      <w:proofErr w:type="gramStart"/>
+      <w:r>
+        <w:rPr>
+          <w:rFonts w:asciiTheme="majorHAnsi" w:hAnsiTheme="majorHAnsi" w:cstheme="majorHAnsi"/>
+          <w:color w:val="000000"/>
+        </w:rPr>
+        <w:t xml:space="preserve">Utilized a </w:t>
+      </w:r>
+      <w:proofErr w:type="spellStart"/>
+      <w:r>
+        <w:rPr>
+          <w:rFonts w:asciiTheme="majorHAnsi" w:hAnsiTheme="majorHAnsi" w:cstheme="majorHAnsi"/>
+          <w:color w:val="000000"/>
+        </w:rPr>
+        <w:t>NoSQL</w:t>
+      </w:r>
+      <w:proofErr w:type="spellEnd"/>
+      <w:r>
+        <w:rPr>
+          <w:rFonts w:asciiTheme="majorHAnsi" w:hAnsiTheme="majorHAnsi" w:cstheme="majorHAnsi"/>
+          <w:color w:val="000000"/>
+        </w:rPr>
+        <w:t xml:space="preserve"> database for flexible data storage, integrating </w:t>
       </w:r>
       <w:r>
         <w:rPr>
@@ -1974,6 +2311,7 @@
         </w:rPr>
         <w:t>database interactions.</w:t>
       </w:r>
+      <w:proofErr w:type="gramEnd"/>
     </w:p>
     <w:p>
       <w:pPr>
@@ -1984,12 +2322,21 @@
           <w:color w:val="000000"/>
         </w:rPr>
       </w:pPr>
+      <w:proofErr w:type="spellStart"/>
       <w:r>
         <w:rPr>
           <w:rFonts w:asciiTheme="majorHAnsi" w:hAnsiTheme="majorHAnsi" w:cstheme="majorHAnsi"/>
           <w:b/>
         </w:rPr>
-        <w:t>Bloged:</w:t>
+        <w:t>Bloged</w:t>
+      </w:r>
+      <w:proofErr w:type="spellEnd"/>
+      <w:r>
+        <w:rPr>
+          <w:rFonts w:asciiTheme="majorHAnsi" w:hAnsiTheme="majorHAnsi" w:cstheme="majorHAnsi"/>
+          <w:b/>
+        </w:rPr>
+        <w:t>:</w:t>
       </w:r>
       <w:r>
         <w:rPr>
@@ -1999,7 +2346,23 @@
         <w:t xml:space="preserve"> </w:t>
       </w:r>
       <w:r>
-        <w:t>Dynamic blog website with file upload/download capabilities, real-time updates via WebSockets and Socket.IO, and efficient data fetching using GraphQL for optimized performance</w:t>
+        <w:t xml:space="preserve">Dynamic blog website with file upload/download capabilities, real-time updates via </w:t>
+      </w:r>
+      <w:proofErr w:type="spellStart"/>
+      <w:r>
+        <w:t>WebSockets</w:t>
+      </w:r>
+      <w:proofErr w:type="spellEnd"/>
+      <w:r>
+        <w:t xml:space="preserve"> and Socket.IO, and efficient data fetching using </w:t>
+      </w:r>
+      <w:proofErr w:type="spellStart"/>
+      <w:r>
+        <w:t>GraphQL</w:t>
+      </w:r>
+      <w:proofErr w:type="spellEnd"/>
+      <w:r>
+        <w:t xml:space="preserve"> for optimized performance</w:t>
       </w:r>
     </w:p>
     <w:p>
@@ -2306,6 +2669,7 @@
           <w:rFonts w:asciiTheme="majorHAnsi" w:hAnsiTheme="majorHAnsi" w:cstheme="majorHAnsi"/>
         </w:rPr>
       </w:pPr>
+      <w:proofErr w:type="spellStart"/>
       <w:r>
         <w:rPr>
           <w:rFonts w:asciiTheme="majorHAnsi" w:hAnsiTheme="majorHAnsi" w:cstheme="majorHAnsi"/>
@@ -2322,7 +2686,17 @@
           <w:szCs w:val="21"/>
           <w:shd w:val="clear" w:color="auto" w:fill="FFFFFF"/>
         </w:rPr>
-        <w:t>.Tech Computer Science Engineering – 8.91</w:t>
+        <w:t>.Tech</w:t>
+      </w:r>
+      <w:proofErr w:type="spellEnd"/>
+      <w:r>
+        <w:rPr>
+          <w:rFonts w:asciiTheme="majorHAnsi" w:hAnsiTheme="majorHAnsi" w:cstheme="majorHAnsi"/>
+          <w:sz w:val="21"/>
+          <w:szCs w:val="21"/>
+          <w:shd w:val="clear" w:color="auto" w:fill="FFFFFF"/>
+        </w:rPr>
+        <w:t xml:space="preserve"> Computer Science Engineering – 8.91</w:t>
       </w:r>
       <w:r>
         <w:rPr>
